--- a/mozijegy_dokumentacio.docx
+++ b/mozijegy_dokumentacio.docx
@@ -7,298 +7,8 @@
         <w:pStyle w:val="Cmsor1"/>
         <w:spacing w:before="322" w:after="322"/>
       </w:pPr>
-      <w:r>
-        <w:rPr>
-          <w:rFonts w:ascii="Aptos" w:eastAsia="Aptos" w:hAnsi="Aptos" w:cs="Aptos"/>
-          <w:b/>
-          <w:bCs/>
-          <w:noProof/>
-          <w:sz w:val="48"/>
-          <w:szCs w:val="48"/>
-        </w:rPr>
-        <w:drawing>
-          <wp:inline distT="0" distB="0" distL="0" distR="0" wp14:anchorId="46B84279" wp14:editId="167A9D40">
-            <wp:extent cx="2876550" cy="3105150"/>
-            <wp:effectExtent l="0" t="0" r="0" b="0"/>
-            <wp:docPr id="1" name="Kép 1"/>
-            <wp:cNvGraphicFramePr>
-              <a:graphicFrameLocks xmlns:a="http://schemas.openxmlformats.org/drawingml/2006/main" noChangeAspect="1"/>
-            </wp:cNvGraphicFramePr>
-            <a:graphic xmlns:a="http://schemas.openxmlformats.org/drawingml/2006/main">
-              <a:graphicData uri="http://schemas.openxmlformats.org/drawingml/2006/picture">
-                <pic:pic xmlns:pic="http://schemas.openxmlformats.org/drawingml/2006/picture">
-                  <pic:nvPicPr>
-                    <pic:cNvPr id="0" name="Picture 1"/>
-                    <pic:cNvPicPr>
-                      <a:picLocks noChangeAspect="1" noChangeArrowheads="1"/>
-                    </pic:cNvPicPr>
-                  </pic:nvPicPr>
-                  <pic:blipFill>
-                    <a:blip r:embed="rId5">
-                      <a:extLst>
-                        <a:ext uri="{28A0092B-C50C-407E-A947-70E740481C1C}">
-                          <a14:useLocalDpi xmlns:a14="http://schemas.microsoft.com/office/drawing/2010/main" val="0"/>
-                        </a:ext>
-                      </a:extLst>
-                    </a:blip>
-                    <a:srcRect/>
-                    <a:stretch>
-                      <a:fillRect/>
-                    </a:stretch>
-                  </pic:blipFill>
-                  <pic:spPr bwMode="auto">
-                    <a:xfrm>
-                      <a:off x="0" y="0"/>
-                      <a:ext cx="2876550" cy="3105150"/>
-                    </a:xfrm>
-                    <a:prstGeom prst="rect">
-                      <a:avLst/>
-                    </a:prstGeom>
-                    <a:noFill/>
-                    <a:ln>
-                      <a:noFill/>
-                    </a:ln>
-                  </pic:spPr>
-                </pic:pic>
-              </a:graphicData>
-            </a:graphic>
-          </wp:inline>
-        </w:drawing>
-      </w:r>
-      <w:r>
-        <w:rPr>
-          <w:rFonts w:ascii="Aptos" w:eastAsia="Aptos" w:hAnsi="Aptos" w:cs="Aptos"/>
-          <w:b/>
-          <w:bCs/>
-          <w:noProof/>
-          <w:sz w:val="48"/>
-          <w:szCs w:val="48"/>
-        </w:rPr>
-        <w:drawing>
-          <wp:inline distT="0" distB="0" distL="0" distR="0" wp14:anchorId="060A76C4" wp14:editId="0DD62D8C">
-            <wp:extent cx="3810000" cy="1790700"/>
-            <wp:effectExtent l="0" t="0" r="0" b="0"/>
-            <wp:docPr id="2" name="Kép 2"/>
-            <wp:cNvGraphicFramePr>
-              <a:graphicFrameLocks xmlns:a="http://schemas.openxmlformats.org/drawingml/2006/main" noChangeAspect="1"/>
-            </wp:cNvGraphicFramePr>
-            <a:graphic xmlns:a="http://schemas.openxmlformats.org/drawingml/2006/main">
-              <a:graphicData uri="http://schemas.openxmlformats.org/drawingml/2006/picture">
-                <pic:pic xmlns:pic="http://schemas.openxmlformats.org/drawingml/2006/picture">
-                  <pic:nvPicPr>
-                    <pic:cNvPr id="0" name="Picture 2"/>
-                    <pic:cNvPicPr>
-                      <a:picLocks noChangeAspect="1" noChangeArrowheads="1"/>
-                    </pic:cNvPicPr>
-                  </pic:nvPicPr>
-                  <pic:blipFill>
-                    <a:blip r:embed="rId6">
-                      <a:extLst>
-                        <a:ext uri="{28A0092B-C50C-407E-A947-70E740481C1C}">
-                          <a14:useLocalDpi xmlns:a14="http://schemas.microsoft.com/office/drawing/2010/main" val="0"/>
-                        </a:ext>
-                      </a:extLst>
-                    </a:blip>
-                    <a:srcRect/>
-                    <a:stretch>
-                      <a:fillRect/>
-                    </a:stretch>
-                  </pic:blipFill>
-                  <pic:spPr bwMode="auto">
-                    <a:xfrm>
-                      <a:off x="0" y="0"/>
-                      <a:ext cx="3810000" cy="1790700"/>
-                    </a:xfrm>
-                    <a:prstGeom prst="rect">
-                      <a:avLst/>
-                    </a:prstGeom>
-                    <a:noFill/>
-                    <a:ln>
-                      <a:noFill/>
-                    </a:ln>
-                  </pic:spPr>
-                </pic:pic>
-              </a:graphicData>
-            </a:graphic>
-          </wp:inline>
-        </w:drawing>
-      </w:r>
-      <w:r>
-        <w:rPr>
-          <w:rFonts w:ascii="Aptos" w:eastAsia="Aptos" w:hAnsi="Aptos" w:cs="Aptos"/>
-          <w:b/>
-          <w:bCs/>
-          <w:noProof/>
-          <w:sz w:val="48"/>
-          <w:szCs w:val="48"/>
-        </w:rPr>
-        <w:lastRenderedPageBreak/>
-        <w:drawing>
-          <wp:inline distT="0" distB="0" distL="0" distR="0" wp14:anchorId="43680FD4" wp14:editId="375DA58F">
-            <wp:extent cx="5048250" cy="3695700"/>
-            <wp:effectExtent l="0" t="0" r="0" b="0"/>
-            <wp:docPr id="3" name="Kép 3"/>
-            <wp:cNvGraphicFramePr>
-              <a:graphicFrameLocks xmlns:a="http://schemas.openxmlformats.org/drawingml/2006/main" noChangeAspect="1"/>
-            </wp:cNvGraphicFramePr>
-            <a:graphic xmlns:a="http://schemas.openxmlformats.org/drawingml/2006/main">
-              <a:graphicData uri="http://schemas.openxmlformats.org/drawingml/2006/picture">
-                <pic:pic xmlns:pic="http://schemas.openxmlformats.org/drawingml/2006/picture">
-                  <pic:nvPicPr>
-                    <pic:cNvPr id="0" name="Picture 3"/>
-                    <pic:cNvPicPr>
-                      <a:picLocks noChangeAspect="1" noChangeArrowheads="1"/>
-                    </pic:cNvPicPr>
-                  </pic:nvPicPr>
-                  <pic:blipFill>
-                    <a:blip r:embed="rId7">
-                      <a:extLst>
-                        <a:ext uri="{28A0092B-C50C-407E-A947-70E740481C1C}">
-                          <a14:useLocalDpi xmlns:a14="http://schemas.microsoft.com/office/drawing/2010/main" val="0"/>
-                        </a:ext>
-                      </a:extLst>
-                    </a:blip>
-                    <a:srcRect/>
-                    <a:stretch>
-                      <a:fillRect/>
-                    </a:stretch>
-                  </pic:blipFill>
-                  <pic:spPr bwMode="auto">
-                    <a:xfrm>
-                      <a:off x="0" y="0"/>
-                      <a:ext cx="5048250" cy="3695700"/>
-                    </a:xfrm>
-                    <a:prstGeom prst="rect">
-                      <a:avLst/>
-                    </a:prstGeom>
-                    <a:noFill/>
-                    <a:ln>
-                      <a:noFill/>
-                    </a:ln>
-                  </pic:spPr>
-                </pic:pic>
-              </a:graphicData>
-            </a:graphic>
-          </wp:inline>
-        </w:drawing>
-      </w:r>
-      <w:r>
-        <w:rPr>
-          <w:rFonts w:ascii="Aptos" w:eastAsia="Aptos" w:hAnsi="Aptos" w:cs="Aptos"/>
-          <w:b/>
-          <w:bCs/>
-          <w:noProof/>
-          <w:sz w:val="48"/>
-          <w:szCs w:val="48"/>
-        </w:rPr>
-        <w:drawing>
-          <wp:inline distT="0" distB="0" distL="0" distR="0" wp14:anchorId="79DF64DE" wp14:editId="722EECD8">
-            <wp:extent cx="5124450" cy="3705225"/>
-            <wp:effectExtent l="0" t="0" r="0" b="9525"/>
-            <wp:docPr id="4" name="Kép 4"/>
-            <wp:cNvGraphicFramePr>
-              <a:graphicFrameLocks xmlns:a="http://schemas.openxmlformats.org/drawingml/2006/main" noChangeAspect="1"/>
-            </wp:cNvGraphicFramePr>
-            <a:graphic xmlns:a="http://schemas.openxmlformats.org/drawingml/2006/main">
-              <a:graphicData uri="http://schemas.openxmlformats.org/drawingml/2006/picture">
-                <pic:pic xmlns:pic="http://schemas.openxmlformats.org/drawingml/2006/picture">
-                  <pic:nvPicPr>
-                    <pic:cNvPr id="0" name="Picture 4"/>
-                    <pic:cNvPicPr>
-                      <a:picLocks noChangeAspect="1" noChangeArrowheads="1"/>
-                    </pic:cNvPicPr>
-                  </pic:nvPicPr>
-                  <pic:blipFill>
-                    <a:blip r:embed="rId8">
-                      <a:extLst>
-                        <a:ext uri="{28A0092B-C50C-407E-A947-70E740481C1C}">
-                          <a14:useLocalDpi xmlns:a14="http://schemas.microsoft.com/office/drawing/2010/main" val="0"/>
-                        </a:ext>
-                      </a:extLst>
-                    </a:blip>
-                    <a:srcRect/>
-                    <a:stretch>
-                      <a:fillRect/>
-                    </a:stretch>
-                  </pic:blipFill>
-                  <pic:spPr bwMode="auto">
-                    <a:xfrm>
-                      <a:off x="0" y="0"/>
-                      <a:ext cx="5124450" cy="3705225"/>
-                    </a:xfrm>
-                    <a:prstGeom prst="rect">
-                      <a:avLst/>
-                    </a:prstGeom>
-                    <a:noFill/>
-                    <a:ln>
-                      <a:noFill/>
-                    </a:ln>
-                  </pic:spPr>
-                </pic:pic>
-              </a:graphicData>
-            </a:graphic>
-          </wp:inline>
-        </w:drawing>
-      </w:r>
-      <w:r>
-        <w:rPr>
-          <w:rFonts w:ascii="Aptos" w:eastAsia="Aptos" w:hAnsi="Aptos" w:cs="Aptos"/>
-          <w:b/>
-          <w:bCs/>
-          <w:noProof/>
-          <w:sz w:val="48"/>
-          <w:szCs w:val="48"/>
-        </w:rPr>
-        <w:lastRenderedPageBreak/>
-        <w:drawing>
-          <wp:inline distT="0" distB="0" distL="0" distR="0" wp14:anchorId="1F657C13" wp14:editId="3F04F56C">
-            <wp:extent cx="5067300" cy="3762375"/>
-            <wp:effectExtent l="0" t="0" r="0" b="9525"/>
-            <wp:docPr id="5" name="Kép 5"/>
-            <wp:cNvGraphicFramePr>
-              <a:graphicFrameLocks xmlns:a="http://schemas.openxmlformats.org/drawingml/2006/main" noChangeAspect="1"/>
-            </wp:cNvGraphicFramePr>
-            <a:graphic xmlns:a="http://schemas.openxmlformats.org/drawingml/2006/main">
-              <a:graphicData uri="http://schemas.openxmlformats.org/drawingml/2006/picture">
-                <pic:pic xmlns:pic="http://schemas.openxmlformats.org/drawingml/2006/picture">
-                  <pic:nvPicPr>
-                    <pic:cNvPr id="0" name="Picture 5"/>
-                    <pic:cNvPicPr>
-                      <a:picLocks noChangeAspect="1" noChangeArrowheads="1"/>
-                    </pic:cNvPicPr>
-                  </pic:nvPicPr>
-                  <pic:blipFill>
-                    <a:blip r:embed="rId9">
-                      <a:extLst>
-                        <a:ext uri="{28A0092B-C50C-407E-A947-70E740481C1C}">
-                          <a14:useLocalDpi xmlns:a14="http://schemas.microsoft.com/office/drawing/2010/main" val="0"/>
-                        </a:ext>
-                      </a:extLst>
-                    </a:blip>
-                    <a:srcRect/>
-                    <a:stretch>
-                      <a:fillRect/>
-                    </a:stretch>
-                  </pic:blipFill>
-                  <pic:spPr bwMode="auto">
-                    <a:xfrm>
-                      <a:off x="0" y="0"/>
-                      <a:ext cx="5067300" cy="3762375"/>
-                    </a:xfrm>
-                    <a:prstGeom prst="rect">
-                      <a:avLst/>
-                    </a:prstGeom>
-                    <a:noFill/>
-                    <a:ln>
-                      <a:noFill/>
-                    </a:ln>
-                  </pic:spPr>
-                </pic:pic>
-              </a:graphicData>
-            </a:graphic>
-          </wp:inline>
-        </w:drawing>
-      </w:r>
+      <w:bookmarkStart w:id="0" w:name="_GoBack"/>
+      <w:bookmarkEnd w:id="0"/>
       <w:r>
         <w:rPr>
           <w:rFonts w:ascii="Aptos" w:eastAsia="Aptos" w:hAnsi="Aptos" w:cs="Aptos"/>
@@ -1699,6 +1409,7 @@
         <w:rPr>
           <w:rFonts w:ascii="Aptos" w:eastAsia="Aptos" w:hAnsi="Aptos" w:cs="Aptos"/>
         </w:rPr>
+        <w:lastRenderedPageBreak/>
         <w:t xml:space="preserve">description (TEXT) – film </w:t>
       </w:r>
       <w:proofErr w:type="spellStart"/>
@@ -2363,7 +2074,6 @@
         <w:rPr>
           <w:rFonts w:ascii="Aptos" w:eastAsia="Aptos" w:hAnsi="Aptos" w:cs="Aptos"/>
         </w:rPr>
-        <w:lastRenderedPageBreak/>
         <w:t>Feltölti</w:t>
       </w:r>
       <w:proofErr w:type="spellEnd"/>
@@ -2911,6 +2621,7 @@
           <w:b/>
           <w:bCs/>
         </w:rPr>
+        <w:lastRenderedPageBreak/>
         <w:t>DetailWindow</w:t>
       </w:r>
       <w:proofErr w:type="spellEnd"/>
@@ -3728,7 +3439,6 @@
           <w:b/>
           <w:bCs/>
         </w:rPr>
-        <w:lastRenderedPageBreak/>
         <w:t>Statisztikák</w:t>
       </w:r>
       <w:proofErr w:type="spellEnd"/>
@@ -4951,7 +4661,7 @@
                     </pic:cNvPicPr>
                   </pic:nvPicPr>
                   <pic:blipFill>
-                    <a:blip r:embed="rId6">
+                    <a:blip r:embed="rId5">
                       <a:extLst>
                         <a:ext uri="{28A0092B-C50C-407E-A947-70E740481C1C}">
                           <a14:useLocalDpi xmlns:a14="http://schemas.microsoft.com/office/drawing/2010/main" val="0"/>
@@ -5189,7 +4899,7 @@
                     </pic:cNvPicPr>
                   </pic:nvPicPr>
                   <pic:blipFill>
-                    <a:blip r:embed="rId5">
+                    <a:blip r:embed="rId6">
                       <a:extLst>
                         <a:ext uri="{28A0092B-C50C-407E-A947-70E740481C1C}">
                           <a14:useLocalDpi xmlns:a14="http://schemas.microsoft.com/office/drawing/2010/main" val="0"/>
@@ -5602,8 +5312,6 @@
       </w:r>
     </w:p>
     <w:p>
-      <w:bookmarkStart w:id="0" w:name="_GoBack"/>
-      <w:bookmarkEnd w:id="0"/>
       <w:r>
         <w:rPr>
           <w:noProof/>
@@ -5859,7 +5567,7 @@
                     </pic:cNvPicPr>
                   </pic:nvPicPr>
                   <pic:blipFill>
-                    <a:blip r:embed="rId9">
+                    <a:blip r:embed="rId8">
                       <a:extLst>
                         <a:ext uri="{28A0092B-C50C-407E-A947-70E740481C1C}">
                           <a14:useLocalDpi xmlns:a14="http://schemas.microsoft.com/office/drawing/2010/main" val="0"/>
@@ -5948,14 +5656,30 @@
                                 <w:szCs w:val="24"/>
                               </w:rPr>
                             </w:pPr>
-                            <w:fldSimple w:instr=" SEQ Jegy.pdf \* ARABIC ">
-                              <w:r>
-                                <w:rPr>
-                                  <w:noProof/>
-                                </w:rPr>
-                                <w:t>1</w:t>
-                              </w:r>
-                            </w:fldSimple>
+                            <w:r>
+                              <w:fldChar w:fldCharType="begin"/>
+                            </w:r>
+                            <w:r>
+                              <w:instrText xml:space="preserve"> SEQ Jegy.pdf \</w:instrText>
+                            </w:r>
+                            <w:r>
+                              <w:instrText xml:space="preserve">* ARABIC </w:instrText>
+                            </w:r>
+                            <w:r>
+                              <w:fldChar w:fldCharType="separate"/>
+                            </w:r>
+                            <w:r>
+                              <w:rPr>
+                                <w:noProof/>
+                              </w:rPr>
+                              <w:t>1</w:t>
+                            </w:r>
+                            <w:r>
+                              <w:rPr>
+                                <w:noProof/>
+                              </w:rPr>
+                              <w:fldChar w:fldCharType="end"/>
+                            </w:r>
                             <w:r>
                               <w:t>. Jegy.pdf</w:t>
                             </w:r>
@@ -6008,6 +5732,9 @@
         </mc:AlternateContent>
       </w:r>
       <w:r>
+        <w:rPr>
+          <w:noProof/>
+        </w:rPr>
         <w:drawing>
           <wp:anchor distT="0" distB="0" distL="114300" distR="114300" simplePos="0" relativeHeight="251662336" behindDoc="0" locked="0" layoutInCell="1" allowOverlap="1" wp14:anchorId="7315D532" wp14:editId="5CD5E28B">
             <wp:simplePos x="0" y="0"/>
@@ -6032,7 +5759,7 @@
                     <pic:cNvPicPr/>
                   </pic:nvPicPr>
                   <pic:blipFill>
-                    <a:blip r:embed="rId10">
+                    <a:blip r:embed="rId9">
                       <a:extLst>
                         <a:ext uri="{28A0092B-C50C-407E-A947-70E740481C1C}">
                           <a14:useLocalDpi xmlns:a14="http://schemas.microsoft.com/office/drawing/2010/main" val="0"/>
@@ -7446,6 +7173,7 @@
     <w:lsdException w:name="HTML Sample" w:semiHidden="1" w:unhideWhenUsed="1"/>
     <w:lsdException w:name="HTML Typewriter" w:semiHidden="1" w:unhideWhenUsed="1"/>
     <w:lsdException w:name="HTML Variable" w:semiHidden="1" w:unhideWhenUsed="1"/>
+    <w:lsdException w:name="Normal Table" w:semiHidden="1" w:unhideWhenUsed="1"/>
     <w:lsdException w:name="annotation subject" w:semiHidden="1" w:unhideWhenUsed="1"/>
     <w:lsdException w:name="No List" w:semiHidden="1" w:unhideWhenUsed="1"/>
     <w:lsdException w:name="Outline List 1" w:semiHidden="1" w:unhideWhenUsed="1"/>
@@ -7489,8 +7217,10 @@
     <w:lsdException w:name="Table Elegant" w:semiHidden="1" w:unhideWhenUsed="1"/>
     <w:lsdException w:name="Table Professional" w:semiHidden="1" w:unhideWhenUsed="1"/>
     <w:lsdException w:name="Table Subtle 1" w:semiHidden="1" w:unhideWhenUsed="1"/>
+    <w:lsdException w:name="Table Subtle 2" w:semiHidden="1" w:unhideWhenUsed="1"/>
     <w:lsdException w:name="Table Web 1" w:semiHidden="1" w:unhideWhenUsed="1"/>
     <w:lsdException w:name="Table Web 2" w:semiHidden="1" w:unhideWhenUsed="1"/>
+    <w:lsdException w:name="Table Web 3" w:semiHidden="1" w:unhideWhenUsed="1"/>
     <w:lsdException w:name="Balloon Text" w:semiHidden="1" w:unhideWhenUsed="1"/>
     <w:lsdException w:name="Table Grid" w:uiPriority="39"/>
     <w:lsdException w:name="Table Theme" w:semiHidden="1" w:unhideWhenUsed="1"/>
